--- a/docs/Курсова_Робота.docx
+++ b/docs/Курсова_Робота.docx
@@ -335,8 +335,6 @@
           <w:lang w:val="uk-UA"/>
         </w:rPr>
       </w:pPr>
-      <w:bookmarkStart w:id="1" w:name="_GoBack"/>
-      <w:bookmarkEnd w:id="1"/>
     </w:p>
     <w:p>
       <w:pPr>
@@ -910,7 +908,23 @@
                 <w:noProof/>
                 <w:lang w:eastAsia="en-US"/>
               </w:rPr>
-              <w:t>РОЗДІЛ 1. АНАЛІЗ ПРЕДМЕТНОЇ ОБЛАСТІ ТА СУМІЖНИХ ДОСЛІДЖЕНЬ</w:t>
+              <w:t>РОЗДІЛ 1. АНАЛІЗ П</w:t>
+            </w:r>
+            <w:r>
+              <w:rPr>
+                <w:rStyle w:val="Hyperlink"/>
+                <w:noProof/>
+                <w:lang w:eastAsia="en-US"/>
+              </w:rPr>
+              <w:t>Р</w:t>
+            </w:r>
+            <w:r>
+              <w:rPr>
+                <w:rStyle w:val="Hyperlink"/>
+                <w:noProof/>
+                <w:lang w:eastAsia="en-US"/>
+              </w:rPr>
+              <w:t>ЕДМЕТНОЇ ОБЛАСТІ ТА СУМІЖНИХ ДОСЛІДЖЕНЬ</w:t>
             </w:r>
             <w:r>
               <w:rPr>
@@ -1205,7 +1219,25 @@
                 <w:noProof/>
                 <w:lang w:val="uk-UA"/>
               </w:rPr>
-              <w:t>Аналіз існуючих досліджень</w:t>
+              <w:t>Аналіз існую</w:t>
+            </w:r>
+            <w:r>
+              <w:rPr>
+                <w:rStyle w:val="Hyperlink"/>
+                <w:rFonts w:eastAsiaTheme="majorEastAsia" w:cstheme="majorBidi"/>
+                <w:noProof/>
+                <w:lang w:val="uk-UA"/>
+              </w:rPr>
+              <w:t>ч</w:t>
+            </w:r>
+            <w:r>
+              <w:rPr>
+                <w:rStyle w:val="Hyperlink"/>
+                <w:rFonts w:eastAsiaTheme="majorEastAsia" w:cstheme="majorBidi"/>
+                <w:noProof/>
+                <w:lang w:val="uk-UA"/>
+              </w:rPr>
+              <w:t>их досліджень</w:t>
             </w:r>
             <w:r>
               <w:rPr>
@@ -1464,23 +1496,7 @@
                 <w:noProof/>
                 <w:lang w:eastAsia="en-US"/>
               </w:rPr>
-              <w:t>РОЗДІЛ 2. ОПИС АЛГ</w:t>
-            </w:r>
-            <w:r>
-              <w:rPr>
-                <w:rStyle w:val="Hyperlink"/>
-                <w:noProof/>
-                <w:lang w:eastAsia="en-US"/>
-              </w:rPr>
-              <w:t>О</w:t>
-            </w:r>
-            <w:r>
-              <w:rPr>
-                <w:rStyle w:val="Hyperlink"/>
-                <w:noProof/>
-                <w:lang w:eastAsia="en-US"/>
-              </w:rPr>
-              <w:t>РИТМУ</w:t>
+              <w:t>РОЗДІЛ 2. ОПИС АЛГОРИТМУ</w:t>
             </w:r>
             <w:r>
               <w:rPr>
@@ -2635,11 +2651,11 @@
           <w:b w:val="0"/>
         </w:rPr>
       </w:pPr>
-      <w:bookmarkStart w:id="2" w:name="_Toc515477875"/>
+      <w:bookmarkStart w:id="1" w:name="_Toc515477875"/>
       <w:r>
         <w:t>ВСТУП</w:t>
       </w:r>
-      <w:bookmarkEnd w:id="2"/>
+      <w:bookmarkEnd w:id="1"/>
     </w:p>
     <w:p>
       <w:pPr>
@@ -2779,34 +2795,42 @@
         <w:ind w:firstLine="567"/>
         <w:jc w:val="both"/>
         <w:rPr>
-          <w:sz w:val="28"/>
-          <w:szCs w:val="28"/>
-          <w:lang w:val="uk-UA" w:eastAsia="en-US"/>
-        </w:rPr>
-      </w:pPr>
-      <w:r>
-        <w:rPr>
-          <w:sz w:val="28"/>
-          <w:szCs w:val="28"/>
-          <w:lang w:val="uk-UA" w:eastAsia="en-US"/>
-        </w:rPr>
-        <w:t>Реалізована під час магістерського дослідження система у подальшому може бути використана як основа для створення рекомендаційної системи, оскільки використовує стек технологій Hadoop екосистеми, що дозволяє опрацювувати величезні масиви даних. А враховуючи темпи накопичення даних у найближчі роки Big Data стане найпопулярнішим напрямком ІТ.</w:t>
-      </w:r>
-      <w:r>
-        <w:rPr>
           <w:color w:val="000000"/>
           <w:sz w:val="28"/>
           <w:lang w:val="uk-UA" w:eastAsia="uk-UA"/>
         </w:rPr>
+      </w:pPr>
+      <w:r>
+        <w:rPr>
+          <w:sz w:val="28"/>
+          <w:szCs w:val="28"/>
+          <w:lang w:val="uk-UA" w:eastAsia="en-US"/>
+        </w:rPr>
+        <w:t>Реалізована під час магістерського дослідження система у подальшому може бути використана як основа для створення рекомендаційної сис</w:t>
+      </w:r>
+      <w:r>
+        <w:rPr>
+          <w:sz w:val="28"/>
+          <w:szCs w:val="28"/>
+          <w:lang w:val="uk-UA" w:eastAsia="en-US"/>
+        </w:rPr>
+        <w:t>теми</w:t>
+      </w:r>
+      <w:r>
+        <w:rPr>
+          <w:sz w:val="28"/>
+          <w:szCs w:val="28"/>
+          <w:lang w:val="uk-UA" w:eastAsia="en-US"/>
+        </w:rPr>
+        <w:t>. А враховуючи темпи накопичення даних у найближчі роки Big Data стане найпопулярнішим напрямком ІТ.</w:t>
+      </w:r>
+      <w:r>
+        <w:rPr>
+          <w:color w:val="000000"/>
+          <w:sz w:val="28"/>
+          <w:lang w:val="uk-UA" w:eastAsia="uk-UA"/>
+        </w:rPr>
         <w:t xml:space="preserve"> </w:t>
-      </w:r>
-      <w:r>
-        <w:rPr>
-          <w:sz w:val="28"/>
-          <w:szCs w:val="28"/>
-          <w:lang w:val="uk-UA" w:eastAsia="en-US"/>
-        </w:rPr>
-        <w:t>Багато спостерігачів даної галузі кажуть, що Hadoop став де-факто галузевим стандартом для управління великими даними. Це проект з відкритим кодом управляється Apache Software Foundation.</w:t>
       </w:r>
     </w:p>
     <w:p>
@@ -3082,7 +3106,7 @@
           <w:lang w:eastAsia="en-US"/>
         </w:rPr>
       </w:pPr>
-      <w:bookmarkStart w:id="3" w:name="_Toc515477876"/>
+      <w:bookmarkStart w:id="2" w:name="_Toc515477876"/>
       <w:r>
         <w:rPr>
           <w:lang w:eastAsia="en-US"/>
@@ -3095,7 +3119,7 @@
         </w:rPr>
         <w:t>ПРЕДМЕТНОЇ ОБЛАСТІ ТА СУМІЖНИХ ДОСЛІДЖЕНЬ</w:t>
       </w:r>
-      <w:bookmarkEnd w:id="3"/>
+      <w:bookmarkEnd w:id="2"/>
     </w:p>
     <w:p>
       <w:pPr>
@@ -3115,7 +3139,7 @@
           <w:lang w:val="uk-UA" w:eastAsia="en-US"/>
         </w:rPr>
       </w:pPr>
-      <w:bookmarkStart w:id="4" w:name="_Toc515477877"/>
+      <w:bookmarkStart w:id="3" w:name="_Toc515477877"/>
       <w:r>
         <w:rPr>
           <w:rStyle w:val="Heading2Char"/>
@@ -3129,7 +3153,7 @@
         </w:rPr>
         <w:t>, визначення та їх особливості</w:t>
       </w:r>
-      <w:bookmarkEnd w:id="4"/>
+      <w:bookmarkEnd w:id="3"/>
       <w:r>
         <w:rPr>
           <w:b/>
@@ -3628,7 +3652,7 @@
           <w:lang w:val="uk-UA" w:eastAsia="en-US"/>
         </w:rPr>
       </w:pPr>
-      <w:bookmarkStart w:id="5" w:name="_Toc515477878"/>
+      <w:bookmarkStart w:id="4" w:name="_Toc515477878"/>
       <w:r>
         <w:rPr>
           <w:rStyle w:val="Heading2Char"/>
@@ -3642,7 +3666,7 @@
         </w:rPr>
         <w:t>асоціативних правил</w:t>
       </w:r>
-      <w:bookmarkEnd w:id="5"/>
+      <w:bookmarkEnd w:id="4"/>
     </w:p>
     <w:p>
       <w:pPr>
@@ -4801,7 +4825,7 @@
           <v:shape id="_x0000_i1025" type="#_x0000_t75" style="width:45pt;height:15pt" o:ole="">
             <v:imagedata r:id="rId8" o:title=""/>
           </v:shape>
-          <o:OLEObject Type="Embed" ProgID="Equation.3" ShapeID="_x0000_i1025" DrawAspect="Content" ObjectID="_1589578702" r:id="rId9"/>
+          <o:OLEObject Type="Embed" ProgID="Equation.3" ShapeID="_x0000_i1025" DrawAspect="Content" ObjectID="_1603448463" r:id="rId9"/>
         </w:object>
       </w:r>
       <w:r>
@@ -4910,7 +4934,7 @@
           <v:shape id="_x0000_i1026" type="#_x0000_t75" style="width:45pt;height:15pt" o:ole="">
             <v:imagedata r:id="rId8" o:title=""/>
           </v:shape>
-          <o:OLEObject Type="Embed" ProgID="Equation.3" ShapeID="_x0000_i1026" DrawAspect="Content" ObjectID="_1589578703" r:id="rId10"/>
+          <o:OLEObject Type="Embed" ProgID="Equation.3" ShapeID="_x0000_i1026" DrawAspect="Content" ObjectID="_1603448464" r:id="rId10"/>
         </w:object>
       </w:r>
       <w:r>
@@ -6214,9 +6238,9 @@
         </w:rPr>
         <w:t>Останнє зауваження при досить великій номенклатурі товарів призводить до необхідності подвоювати кількість розрахунків. На практиці аналітики можуть віддавати перевагу правилам, які мають високу підтримку (вище певного рівня, наприклад, 0,3) або високу вірогідність (не менше 0,8-0,85). Висування одночасних вимог щодо підтримки й вірогідності дозволяють значно позм'якшити критерії (підтримку до 0,1-0,15, вірогідність – до 0,67-0,75). Правила, для яких значення підтримки й вірогідності перевищують певні, задані користувачем пороги, називають сильними правилами (strong rules). Всі наведені вище числові значення - емпіричні. Наприклад, у задачах виявлення шахрайських операцій значення підтримки може знижуватися й до 1%, оскільки із шахрайством пов'язане порівняно невелике число транзакцій.</w:t>
       </w:r>
-      <w:bookmarkStart w:id="6" w:name="bookmark4"/>
-    </w:p>
-    <w:bookmarkEnd w:id="6"/>
+      <w:bookmarkStart w:id="5" w:name="bookmark4"/>
+    </w:p>
+    <w:bookmarkEnd w:id="5"/>
     <w:p>
       <w:pPr>
         <w:spacing w:line="360" w:lineRule="auto"/>
@@ -6871,7 +6895,7 @@
                         </wps:cNvSpPr>
                         <wps:spPr bwMode="auto">
                           <a:xfrm>
-                            <a:off x="1240655" y="20083"/>
+                            <a:off x="1240123" y="20083"/>
                             <a:ext cx="698500" cy="198120"/>
                           </a:xfrm>
                           <a:prstGeom prst="rect">
@@ -6933,7 +6957,7 @@
                         </wps:cNvSpPr>
                         <wps:spPr bwMode="auto">
                           <a:xfrm>
-                            <a:off x="22738" y="20083"/>
+                            <a:off x="22730" y="20083"/>
                             <a:ext cx="750570" cy="198120"/>
                           </a:xfrm>
                           <a:prstGeom prst="rect">
@@ -7074,12 +7098,12 @@
           </mc:Choice>
           <mc:Fallback>
             <w:pict>
-              <v:group w14:anchorId="0C50419E" id="Canvas 28" o:spid="_x0000_s1036" editas="canvas" style="width:165.75pt;height:20.05pt;mso-position-horizontal-relative:char;mso-position-vertical-relative:line" coordsize="21050,2546" o:gfxdata="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">
+              <v:group w14:anchorId="0C50419E" id="Canvas 28" o:spid="_x0000_s1036" editas="canvas" style="width:165.75pt;height:20.05pt;mso-position-horizontal-relative:char;mso-position-vertical-relative:line" coordsize="21050,2546" o:gfxdata="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">
                 <v:shape id="_x0000_s1037" type="#_x0000_t75" style="position:absolute;width:21050;height:2546;visibility:visible;mso-wrap-style:square">
                   <v:fill o:detectmouseclick="t"/>
                   <v:path o:connecttype="none"/>
                 </v:shape>
-                <v:rect id="Rectangle 40" o:spid="_x0000_s1038" style="position:absolute;left:12406;top:200;width:6985;height:1982;visibility:visible;mso-wrap-style:none;v-text-anchor:top" o:gfxdata="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" filled="f" stroked="f">
+                <v:rect id="Rectangle 40" o:spid="_x0000_s1038" style="position:absolute;left:12401;top:200;width:6985;height:1982;visibility:visible;mso-wrap-style:none;v-text-anchor:top" o:gfxdata="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" filled="f" stroked="f">
                   <v:textbox inset="0,0,0,0">
                     <w:txbxContent>
                       <w:p>
@@ -7282,17 +7306,7 @@
                                   <w:szCs w:val="28"/>
                                   <w:lang w:val="uk-UA"/>
                                 </w:rPr>
-                                <w:t xml:space="preserve">салат) </w:t>
-                              </w:r>
-                              <w:r>
-                                <w:rPr>
-                                  <w:i/>
-                                  <w:iCs/>
-                                  <w:color w:val="000000"/>
-                                  <w:szCs w:val="28"/>
-                                  <w:lang w:val="uk-UA"/>
-                                </w:rPr>
-                                <w:t>=</w:t>
+                                <w:t>салат) =</w:t>
                               </w:r>
                             </w:p>
                           </w:txbxContent>
@@ -7471,17 +7485,7 @@
                             <w:szCs w:val="28"/>
                             <w:lang w:val="uk-UA"/>
                           </w:rPr>
-                          <w:t xml:space="preserve">салат) </w:t>
-                        </w:r>
-                        <w:r>
-                          <w:rPr>
-                            <w:i/>
-                            <w:iCs/>
-                            <w:color w:val="000000"/>
-                            <w:szCs w:val="28"/>
-                            <w:lang w:val="uk-UA"/>
-                          </w:rPr>
-                          <w:t>=</w:t>
+                          <w:t>салат) =</w:t>
                         </w:r>
                       </w:p>
                     </w:txbxContent>
@@ -7605,7 +7609,7 @@
                         </wps:cNvSpPr>
                         <wps:spPr bwMode="auto">
                           <a:xfrm>
-                            <a:off x="1240655" y="20083"/>
+                            <a:off x="1240123" y="20083"/>
                             <a:ext cx="698500" cy="198120"/>
                           </a:xfrm>
                           <a:prstGeom prst="rect">
@@ -7651,17 +7655,7 @@
                                   <w:szCs w:val="28"/>
                                   <w:lang w:val="uk-UA"/>
                                 </w:rPr>
-                                <w:t xml:space="preserve">цукерки) </w:t>
-                              </w:r>
-                              <w:r>
-                                <w:rPr>
-                                  <w:i/>
-                                  <w:iCs/>
-                                  <w:color w:val="000000"/>
-                                  <w:szCs w:val="28"/>
-                                  <w:lang w:val="uk-UA"/>
-                                </w:rPr>
-                                <w:t>=</w:t>
+                                <w:t>цукерки) =</w:t>
                               </w:r>
                             </w:p>
                           </w:txbxContent>
@@ -7677,7 +7671,7 @@
                         </wps:cNvSpPr>
                         <wps:spPr bwMode="auto">
                           <a:xfrm>
-                            <a:off x="22734" y="20083"/>
+                            <a:off x="22726" y="20083"/>
                             <a:ext cx="733425" cy="198120"/>
                           </a:xfrm>
                           <a:prstGeom prst="rect">
@@ -7818,12 +7812,12 @@
           </mc:Choice>
           <mc:Fallback>
             <w:pict>
-              <v:group w14:anchorId="2EEE41C0" id="Canvas 40" o:spid="_x0000_s1046" editas="canvas" style="width:165.75pt;height:20.05pt;mso-position-horizontal-relative:char;mso-position-vertical-relative:line" coordsize="21050,2546" o:gfxdata="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">
+              <v:group w14:anchorId="2EEE41C0" id="Canvas 40" o:spid="_x0000_s1046" editas="canvas" style="width:165.75pt;height:20.05pt;mso-position-horizontal-relative:char;mso-position-vertical-relative:line" coordsize="21050,2546" o:gfxdata="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">
                 <v:shape id="_x0000_s1047" type="#_x0000_t75" style="position:absolute;width:21050;height:2546;visibility:visible;mso-wrap-style:square">
                   <v:fill o:detectmouseclick="t"/>
                   <v:path o:connecttype="none"/>
                 </v:shape>
-                <v:rect id="Rectangle 40" o:spid="_x0000_s1048" style="position:absolute;left:12406;top:200;width:6985;height:1982;visibility:visible;mso-wrap-style:none;v-text-anchor:top" o:gfxdata="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" filled="f" stroked="f">
+                <v:rect id="Rectangle 40" o:spid="_x0000_s1048" style="position:absolute;left:12401;top:200;width:6985;height:1982;visibility:visible;mso-wrap-style:none;v-text-anchor:top" o:gfxdata="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" filled="f" stroked="f">
                   <v:textbox inset="0,0,0,0">
                     <w:txbxContent>
                       <w:p>
@@ -7840,17 +7834,7 @@
                             <w:szCs w:val="28"/>
                             <w:lang w:val="uk-UA"/>
                           </w:rPr>
-                          <w:t xml:space="preserve">цукерки) </w:t>
-                        </w:r>
-                        <w:r>
-                          <w:rPr>
-                            <w:i/>
-                            <w:iCs/>
-                            <w:color w:val="000000"/>
-                            <w:szCs w:val="28"/>
-                            <w:lang w:val="uk-UA"/>
-                          </w:rPr>
-                          <w:t>=</w:t>
+                          <w:t>цукерки) =</w:t>
                         </w:r>
                       </w:p>
                     </w:txbxContent>
@@ -8981,7 +8965,7 @@
           <w:lang w:val="uk-UA" w:eastAsia="en-US"/>
         </w:rPr>
       </w:pPr>
-      <w:bookmarkStart w:id="7" w:name="_Toc515477879"/>
+      <w:bookmarkStart w:id="6" w:name="_Toc515477879"/>
       <w:r>
         <w:rPr>
           <w:rStyle w:val="Heading2Char"/>
@@ -8996,7 +8980,7 @@
         </w:rPr>
         <w:t>досліджень</w:t>
       </w:r>
-      <w:bookmarkEnd w:id="7"/>
+      <w:bookmarkEnd w:id="6"/>
     </w:p>
     <w:p>
       <w:pPr>
@@ -9419,7 +9403,7 @@
           <w:lang w:val="uk-UA" w:eastAsia="en-US"/>
         </w:rPr>
       </w:pPr>
-      <w:bookmarkStart w:id="8" w:name="_Toc515477880"/>
+      <w:bookmarkStart w:id="7" w:name="_Toc515477880"/>
       <w:r>
         <w:rPr>
           <w:rStyle w:val="Heading2Char"/>
@@ -9427,7 +9411,7 @@
         </w:rPr>
         <w:t>Мета, об’єкт та предмет дослідження</w:t>
       </w:r>
-      <w:bookmarkEnd w:id="8"/>
+      <w:bookmarkEnd w:id="7"/>
     </w:p>
     <w:p>
       <w:pPr>
@@ -9589,7 +9573,7 @@
           <w:lang w:val="uk-UA" w:eastAsia="en-US"/>
         </w:rPr>
       </w:pPr>
-      <w:bookmarkStart w:id="9" w:name="_Toc515477881"/>
+      <w:bookmarkStart w:id="8" w:name="_Toc515477881"/>
       <w:r>
         <w:rPr>
           <w:rStyle w:val="Heading2Char"/>
@@ -9604,7 +9588,7 @@
         </w:rPr>
         <w:t>ділу 1</w:t>
       </w:r>
-      <w:bookmarkEnd w:id="9"/>
+      <w:bookmarkEnd w:id="8"/>
     </w:p>
     <w:p>
       <w:pPr>
@@ -10047,7 +10031,7 @@
           <w:lang w:val="en-US" w:eastAsia="en-US"/>
         </w:rPr>
       </w:pPr>
-      <w:bookmarkStart w:id="10" w:name="_Toc515477882"/>
+      <w:bookmarkStart w:id="9" w:name="_Toc515477882"/>
       <w:r>
         <w:rPr>
           <w:lang w:eastAsia="en-US"/>
@@ -10060,7 +10044,7 @@
         </w:rPr>
         <w:t>ОПИС АЛГОРИТМУ</w:t>
       </w:r>
-      <w:bookmarkEnd w:id="10"/>
+      <w:bookmarkEnd w:id="9"/>
       <w:r>
         <w:rPr>
           <w:lang w:eastAsia="en-US"/>
@@ -10122,7 +10106,7 @@
           <w:lang w:val="uk-UA" w:eastAsia="en-US"/>
         </w:rPr>
       </w:pPr>
-      <w:bookmarkStart w:id="11" w:name="_Toc515477883"/>
+      <w:bookmarkStart w:id="10" w:name="_Toc515477883"/>
       <w:r>
         <w:rPr>
           <w:rStyle w:val="Heading2Char"/>
@@ -10145,7 +10129,7 @@
         </w:rPr>
         <w:t>apriori</w:t>
       </w:r>
-      <w:bookmarkEnd w:id="11"/>
+      <w:bookmarkEnd w:id="10"/>
       <w:proofErr w:type="spellEnd"/>
     </w:p>
     <w:p>
@@ -10161,7 +10145,7 @@
           <w:lang w:val="uk-UA" w:eastAsia="en-US"/>
         </w:rPr>
       </w:pPr>
-      <w:bookmarkStart w:id="12" w:name="_Toc515477884"/>
+      <w:bookmarkStart w:id="11" w:name="_Toc515477884"/>
       <w:r>
         <w:rPr>
           <w:rStyle w:val="Heading2Char"/>
@@ -10172,7 +10156,7 @@
         </w:rPr>
         <w:t>На даний момент існує декілька основних алгоритмів пошуку асоціативних правил в загальному вигляді, що не зав’язані на конкретизовану предметну область. Розглянемо найбільш поширені з них.</w:t>
       </w:r>
-      <w:bookmarkEnd w:id="12"/>
+      <w:bookmarkEnd w:id="11"/>
       <w:r>
         <w:rPr>
           <w:rStyle w:val="Heading2Char"/>
@@ -10197,7 +10181,7 @@
           <w:lang w:val="uk-UA" w:eastAsia="en-US"/>
         </w:rPr>
       </w:pPr>
-      <w:bookmarkStart w:id="13" w:name="_Toc515477885"/>
+      <w:bookmarkStart w:id="12" w:name="_Toc515477885"/>
       <w:r>
         <w:rPr>
           <w:rStyle w:val="Heading2Char"/>
@@ -10208,7 +10192,7 @@
         </w:rPr>
         <w:t>Алгоритм Apriori [14] призначений для знаходження всіх частих наборів елементів множини транзакцій, що аналізується. Він працює порівнево, використовуючи стратегію пошуку в ширину і виконується зверху вниз. Алгоритм Apriori має просту структуру, завдяки якій в неї можна легко вносити модифікації для оптимізації алгоритму під конкретні набори даних для вирішення задачі пошуку асоціативних правил.</w:t>
       </w:r>
-      <w:bookmarkEnd w:id="13"/>
+      <w:bookmarkEnd w:id="12"/>
       <w:r>
         <w:rPr>
           <w:rStyle w:val="Heading2Char"/>
@@ -10233,7 +10217,7 @@
           <w:lang w:val="uk-UA" w:eastAsia="en-US"/>
         </w:rPr>
       </w:pPr>
-      <w:bookmarkStart w:id="14" w:name="_Toc515477886"/>
+      <w:bookmarkStart w:id="13" w:name="_Toc515477886"/>
       <w:r>
         <w:rPr>
           <w:rStyle w:val="Heading2Char"/>
@@ -10254,7 +10238,7 @@
         </w:rPr>
         <w:t>] побудований на основі пошуку в глибину використовуючи перетин наборів елементів для знаходження частих наборів елементів. В загальному випадку алгоритм працює повільніше ніж алгоритм Apriori, однак в ситуації коли кількість різних елементів транзакцій є невеликою, він працює швидше.</w:t>
       </w:r>
-      <w:bookmarkEnd w:id="14"/>
+      <w:bookmarkEnd w:id="13"/>
       <w:r>
         <w:rPr>
           <w:rStyle w:val="Heading2Char"/>
@@ -10279,7 +10263,7 @@
           <w:lang w:val="uk-UA" w:eastAsia="en-US"/>
         </w:rPr>
       </w:pPr>
-      <w:bookmarkStart w:id="15" w:name="_Toc515477887"/>
+      <w:bookmarkStart w:id="14" w:name="_Toc515477887"/>
       <w:r>
         <w:rPr>
           <w:rStyle w:val="Heading2Char"/>
@@ -10330,7 +10314,7 @@
         </w:rPr>
         <w:t xml:space="preserve"> для збереження бази даних у стислому вигляді. Він застосовує метод «розділяй і володарюй» для декомпозиції і видобутку знань із бази даних. В процесі роботи алгоритм використовує метод зростаючих патернів для уникнення ресурсоємкого процесу генерації частих кандидатів і їх тестування, що використовується в алгоритмі Apriori. Однак через це ускладнюється процес оптимізації алгоритму для використання з специфічними наборами даних, де покращення швидкості роботи можна досягти іншими методами.</w:t>
       </w:r>
-      <w:bookmarkEnd w:id="15"/>
+      <w:bookmarkEnd w:id="14"/>
       <w:r>
         <w:rPr>
           <w:rStyle w:val="Heading2Char"/>
@@ -10355,7 +10339,7 @@
           <w:lang w:val="uk-UA" w:eastAsia="en-US"/>
         </w:rPr>
       </w:pPr>
-      <w:bookmarkStart w:id="16" w:name="_Toc515477888"/>
+      <w:bookmarkStart w:id="15" w:name="_Toc515477888"/>
       <w:r>
         <w:rPr>
           <w:rStyle w:val="Heading2Char"/>
@@ -10438,7 +10422,7 @@
         </w:rPr>
         <w:t>[23-29]</w:t>
       </w:r>
-      <w:bookmarkEnd w:id="16"/>
+      <w:bookmarkEnd w:id="15"/>
     </w:p>
     <w:p>
       <w:pPr>
@@ -14663,7 +14647,7 @@
           <w:lang w:val="uk-UA" w:eastAsia="en-US"/>
         </w:rPr>
       </w:pPr>
-      <w:bookmarkStart w:id="17" w:name="_Toc515477889"/>
+      <w:bookmarkStart w:id="16" w:name="_Toc515477889"/>
       <w:r>
         <w:rPr>
           <w:rStyle w:val="Heading2Char"/>
@@ -14683,7 +14667,7 @@
         </w:rPr>
         <w:t xml:space="preserve"> Знову тільки ті набори наборів є значними, які перетинають порогову підтримку, а такі - OP, OB, PB та PM.</w:t>
       </w:r>
-      <w:bookmarkEnd w:id="17"/>
+      <w:bookmarkEnd w:id="16"/>
     </w:p>
     <w:p>
       <w:pPr>
@@ -14698,7 +14682,7 @@
           <w:lang w:val="uk-UA" w:eastAsia="en-US"/>
         </w:rPr>
       </w:pPr>
-      <w:bookmarkStart w:id="18" w:name="_Toc515477890"/>
+      <w:bookmarkStart w:id="17" w:name="_Toc515477890"/>
       <w:r>
         <w:rPr>
           <w:rStyle w:val="Heading2Char"/>
@@ -14718,7 +14702,7 @@
         </w:rPr>
         <w:t xml:space="preserve"> Тепер скажімо, ми хотіли б шукати набір з трьох елементів, які купуються разом. Ми будемо використовувати пункти, знайдені на кроці 5, і створимо набір з 3 елементів.</w:t>
       </w:r>
-      <w:bookmarkEnd w:id="18"/>
+      <w:bookmarkEnd w:id="17"/>
     </w:p>
     <w:p>
       <w:pPr>
@@ -14732,7 +14716,7 @@
           <w:szCs w:val="28"/>
         </w:rPr>
       </w:pPr>
-      <w:bookmarkStart w:id="19" w:name="_Toc515477891"/>
+      <w:bookmarkStart w:id="18" w:name="_Toc515477891"/>
       <w:r>
         <w:rPr>
           <w:rStyle w:val="Heading2Char"/>
@@ -14743,7 +14727,7 @@
         </w:rPr>
         <w:t>Щоб створити набір з 3 елементів, потрібно інше правило, яке називається самоз'єднання. Він говорить, що з пар OP, OB, PB та PM ми шукаємо дві пари з однаковою першою буквою</w:t>
       </w:r>
-      <w:bookmarkEnd w:id="19"/>
+      <w:bookmarkEnd w:id="18"/>
       <w:r>
         <w:rPr>
           <w:color w:val="000000"/>
@@ -15230,7 +15214,7 @@
           <w:lang w:val="uk-UA" w:eastAsia="en-US"/>
         </w:rPr>
       </w:pPr>
-      <w:bookmarkStart w:id="20" w:name="_Toc515477892"/>
+      <w:bookmarkStart w:id="19" w:name="_Toc515477892"/>
       <w:r>
         <w:rPr>
           <w:rStyle w:val="Heading2Char"/>
@@ -15241,7 +15225,7 @@
         </w:rPr>
         <w:t>Знову застосувавши правило порогу, ми виявили, що OPB є єдиним значним набором елементів.</w:t>
       </w:r>
-      <w:bookmarkEnd w:id="20"/>
+      <w:bookmarkEnd w:id="19"/>
     </w:p>
     <w:p>
       <w:pPr>
@@ -15256,7 +15240,7 @@
           <w:lang w:val="uk-UA" w:eastAsia="en-US"/>
         </w:rPr>
       </w:pPr>
-      <w:bookmarkStart w:id="21" w:name="_Toc515477893"/>
+      <w:bookmarkStart w:id="20" w:name="_Toc515477893"/>
       <w:r>
         <w:rPr>
           <w:rStyle w:val="Heading2Char"/>
@@ -15267,7 +15251,7 @@
         </w:rPr>
         <w:t>Отже, набір з 3 предметів, який був придбаний найчастіше, - OPB.</w:t>
       </w:r>
-      <w:bookmarkEnd w:id="21"/>
+      <w:bookmarkEnd w:id="20"/>
     </w:p>
     <w:p>
       <w:pPr>
@@ -15281,7 +15265,7 @@
           <w:szCs w:val="28"/>
         </w:rPr>
       </w:pPr>
-      <w:bookmarkStart w:id="22" w:name="_Toc515477894"/>
+      <w:bookmarkStart w:id="21" w:name="_Toc515477894"/>
       <w:r>
         <w:rPr>
           <w:rStyle w:val="Heading2Char"/>
@@ -15292,7 +15276,7 @@
         </w:rPr>
         <w:t>Приклад, який ми розглянули, був досить простим, і видобуток частих предметів у товаристві зупинено на 3 пунктах, але на практиці існує кілька десятків предметів, і цей процес може тривати багато предметів. Припустимо, що ми отримали значні набори з трьома елементами як OPQ, OPR, OQR, OQS та PQR, і тепер ми хочемо</w:t>
       </w:r>
-      <w:bookmarkEnd w:id="22"/>
+      <w:bookmarkEnd w:id="21"/>
       <w:r>
         <w:rPr>
           <w:color w:val="000000"/>
@@ -15366,7 +15350,7 @@
           <w:lang w:val="uk-UA" w:eastAsia="en-US"/>
         </w:rPr>
       </w:pPr>
-      <w:bookmarkStart w:id="23" w:name="_Toc515477895"/>
+      <w:bookmarkStart w:id="22" w:name="_Toc515477895"/>
       <w:r>
         <w:rPr>
           <w:rStyle w:val="Heading2Char"/>
@@ -15377,7 +15361,7 @@
         </w:rPr>
         <w:t>Взагалі, ми повинні шукати набори, які тільки відрізняються в їхній останній букві / предметі.</w:t>
       </w:r>
-      <w:bookmarkEnd w:id="23"/>
+      <w:bookmarkEnd w:id="22"/>
     </w:p>
     <w:p>
       <w:pPr>
@@ -15392,7 +15376,7 @@
           <w:lang w:val="uk-UA" w:eastAsia="en-US"/>
         </w:rPr>
       </w:pPr>
-      <w:bookmarkStart w:id="24" w:name="_Toc515477896"/>
+      <w:bookmarkStart w:id="23" w:name="_Toc515477896"/>
       <w:r>
         <w:rPr>
           <w:rStyle w:val="Heading2Char"/>
@@ -15403,7 +15387,7 @@
         </w:rPr>
         <w:t>Тепер, коли ми розглянули приклад функціональності алгоритму Апріорі, давайте сформулювати загальний процес.</w:t>
       </w:r>
-      <w:bookmarkEnd w:id="24"/>
+      <w:bookmarkEnd w:id="23"/>
     </w:p>
     <w:p>
       <w:pPr>
@@ -15417,7 +15401,7 @@
           <w:szCs w:val="28"/>
         </w:rPr>
       </w:pPr>
-      <w:bookmarkStart w:id="25" w:name="_Toc515477897"/>
+      <w:bookmarkStart w:id="24" w:name="_Toc515477897"/>
       <w:r>
         <w:rPr>
           <w:rStyle w:val="Heading2Char"/>
@@ -15428,7 +15412,7 @@
         </w:rPr>
         <w:t>Весь алгоритм можна розділити на два етапи</w:t>
       </w:r>
-      <w:bookmarkEnd w:id="25"/>
+      <w:bookmarkEnd w:id="24"/>
       <w:r>
         <w:rPr>
           <w:color w:val="000000"/>
@@ -15452,7 +15436,7 @@
           <w:lang w:val="uk-UA" w:eastAsia="en-US"/>
         </w:rPr>
       </w:pPr>
-      <w:bookmarkStart w:id="26" w:name="_Toc515477898"/>
+      <w:bookmarkStart w:id="25" w:name="_Toc515477898"/>
       <w:r>
         <w:rPr>
           <w:rStyle w:val="Heading2Char"/>
@@ -15463,7 +15447,7 @@
         </w:rPr>
         <w:t>Крок 1: застосуйте мінімальну підтримку, щоб знайти всі часто використовувані набори з елементами k у базі даних.</w:t>
       </w:r>
-      <w:bookmarkEnd w:id="26"/>
+      <w:bookmarkEnd w:id="25"/>
     </w:p>
     <w:p>
       <w:pPr>
@@ -15478,7 +15462,7 @@
           <w:lang w:val="uk-UA" w:eastAsia="en-US"/>
         </w:rPr>
       </w:pPr>
-      <w:bookmarkStart w:id="27" w:name="_Toc515477899"/>
+      <w:bookmarkStart w:id="26" w:name="_Toc515477899"/>
       <w:r>
         <w:rPr>
           <w:rStyle w:val="Heading2Char"/>
@@ -15489,7 +15473,7 @@
         </w:rPr>
         <w:t>Крок 2. Використовуйте правило самопідключення, щоб знайти часті множини з елементами k + 1 за допомогою часто використовуваних k-елементів. Повторіть цей процес з k = 1 до моменту, коли нам не вдається застосувати правило самопідключення.</w:t>
       </w:r>
-      <w:bookmarkEnd w:id="27"/>
+      <w:bookmarkEnd w:id="26"/>
     </w:p>
     <w:p>
       <w:pPr>
@@ -15503,7 +15487,7 @@
           <w:szCs w:val="28"/>
         </w:rPr>
       </w:pPr>
-      <w:bookmarkStart w:id="28" w:name="_Toc515477900"/>
+      <w:bookmarkStart w:id="27" w:name="_Toc515477900"/>
       <w:r>
         <w:rPr>
           <w:rStyle w:val="Heading2Char"/>
@@ -15514,7 +15498,7 @@
         </w:rPr>
         <w:t>Такий підхід до розповсюдження частих елементів, що належить до одного, називається підходом "знизу</w:t>
       </w:r>
-      <w:bookmarkEnd w:id="28"/>
+      <w:bookmarkEnd w:id="27"/>
       <w:r>
         <w:rPr>
           <w:color w:val="000000"/>
@@ -15700,7 +15684,7 @@
           <w:lang w:val="uk-UA" w:eastAsia="en-US"/>
         </w:rPr>
       </w:pPr>
-      <w:bookmarkStart w:id="29" w:name="_Toc515477901"/>
+      <w:bookmarkStart w:id="28" w:name="_Toc515477901"/>
       <w:r>
         <w:rPr>
           <w:rStyle w:val="Heading2Char"/>
@@ -15708,7 +15692,7 @@
         </w:rPr>
         <w:t>Видобування асоціативних правил</w:t>
       </w:r>
-      <w:bookmarkEnd w:id="29"/>
+      <w:bookmarkEnd w:id="28"/>
     </w:p>
     <w:p>
       <w:pPr>
@@ -15723,7 +15707,7 @@
           <w:lang w:val="uk-UA" w:eastAsia="en-US"/>
         </w:rPr>
       </w:pPr>
-      <w:bookmarkStart w:id="30" w:name="_Toc515477902"/>
+      <w:bookmarkStart w:id="29" w:name="_Toc515477902"/>
       <w:r>
         <w:rPr>
           <w:rStyle w:val="Heading2Char"/>
@@ -15754,7 +15738,7 @@
         </w:rPr>
         <w:t>[26-27]</w:t>
       </w:r>
-      <w:bookmarkEnd w:id="30"/>
+      <w:bookmarkEnd w:id="29"/>
     </w:p>
     <w:p>
       <w:pPr>
@@ -15769,7 +15753,7 @@
           <w:lang w:val="uk-UA" w:eastAsia="en-US"/>
         </w:rPr>
       </w:pPr>
-      <w:bookmarkStart w:id="31" w:name="_Toc515477903"/>
+      <w:bookmarkStart w:id="30" w:name="_Toc515477903"/>
       <w:r>
         <w:rPr>
           <w:rStyle w:val="Heading2Char"/>
@@ -15780,7 +15764,7 @@
         </w:rPr>
         <w:t>Щоб знайти правила об'єднання, нам потрібно знайти всі правила, що мають підтримку, більшу за порогову підтримку та довіру, більшу за порогову довіру.</w:t>
       </w:r>
-      <w:bookmarkEnd w:id="31"/>
+      <w:bookmarkEnd w:id="30"/>
     </w:p>
     <w:p>
       <w:pPr>
@@ -15795,7 +15779,7 @@
           <w:lang w:val="uk-UA" w:eastAsia="en-US"/>
         </w:rPr>
       </w:pPr>
-      <w:bookmarkStart w:id="32" w:name="_Toc515477904"/>
+      <w:bookmarkStart w:id="31" w:name="_Toc515477904"/>
       <w:r>
         <w:rPr>
           <w:rStyle w:val="Heading2Char"/>
@@ -15806,7 +15790,7 @@
         </w:rPr>
         <w:t>Але як ми знаходимо це? Одним із можливих шляхів є груба сила, тобто перелік всіх можливих правил асоціації та обчислення підтримки та впевненості для кожного правила. Потім скасуйте правила, які не підтримують порогову підтримку та довіру. Але це обчислювально дуже важкий і заборонений, оскільки кількість всіх можливих правил асоціації зростає експоненціально з кількістю предметів.</w:t>
       </w:r>
-      <w:bookmarkEnd w:id="32"/>
+      <w:bookmarkEnd w:id="31"/>
     </w:p>
     <w:p>
       <w:pPr>
@@ -15821,7 +15805,7 @@
           <w:lang w:val="uk-UA" w:eastAsia="en-US"/>
         </w:rPr>
       </w:pPr>
-      <w:bookmarkStart w:id="33" w:name="_Toc515477905"/>
+      <w:bookmarkStart w:id="32" w:name="_Toc515477905"/>
       <w:r>
         <w:rPr>
           <w:rStyle w:val="Heading2Char"/>
@@ -15832,7 +15816,7 @@
         </w:rPr>
         <w:t>Враховуючи, що в наборі I є n пунктів, загальна кількість можливих правил асоціації становить 3 ^ n - 2 ^ (n +1) + 1.</w:t>
       </w:r>
-      <w:bookmarkEnd w:id="33"/>
+      <w:bookmarkEnd w:id="32"/>
     </w:p>
     <w:p>
       <w:pPr>
@@ -15847,7 +15831,7 @@
           <w:lang w:val="uk-UA" w:eastAsia="en-US"/>
         </w:rPr>
       </w:pPr>
-      <w:bookmarkStart w:id="34" w:name="_Toc515477906"/>
+      <w:bookmarkStart w:id="33" w:name="_Toc515477906"/>
       <w:r>
         <w:rPr>
           <w:rStyle w:val="Heading2Char"/>
@@ -15858,7 +15842,7 @@
         </w:rPr>
         <w:t>Ми також можемо використовувати інший спосіб, який називається двоетапним підходом, для пошуку ефективних правил асоціації.</w:t>
       </w:r>
-      <w:bookmarkEnd w:id="34"/>
+      <w:bookmarkEnd w:id="33"/>
     </w:p>
     <w:p>
       <w:pPr>
@@ -15873,7 +15857,7 @@
           <w:lang w:val="uk-UA" w:eastAsia="en-US"/>
         </w:rPr>
       </w:pPr>
-      <w:bookmarkStart w:id="35" w:name="_Toc515477907"/>
+      <w:bookmarkStart w:id="34" w:name="_Toc515477907"/>
       <w:r>
         <w:rPr>
           <w:rStyle w:val="Heading2Char"/>
@@ -15884,7 +15868,7 @@
         </w:rPr>
         <w:t>Двоступеневий підхід:</w:t>
       </w:r>
-      <w:bookmarkEnd w:id="35"/>
+      <w:bookmarkEnd w:id="34"/>
     </w:p>
     <w:p>
       <w:pPr>
@@ -15899,7 +15883,7 @@
           <w:lang w:val="uk-UA" w:eastAsia="en-US"/>
         </w:rPr>
       </w:pPr>
-      <w:bookmarkStart w:id="36" w:name="_Toc515477908"/>
+      <w:bookmarkStart w:id="35" w:name="_Toc515477908"/>
       <w:r>
         <w:rPr>
           <w:rStyle w:val="Heading2Char"/>
@@ -15910,7 +15894,7 @@
         </w:rPr>
         <w:t>Крок 1: генерація частотних наборів елементів: знайдіть всі набори предметів, для яких підтримка перевищує порогову підтримку відповідно до процесу, який ми вже бачили раніше в цій статті.</w:t>
       </w:r>
-      <w:bookmarkEnd w:id="36"/>
+      <w:bookmarkEnd w:id="35"/>
     </w:p>
     <w:p>
       <w:pPr>
@@ -15925,7 +15909,7 @@
           <w:lang w:val="uk-UA" w:eastAsia="en-US"/>
         </w:rPr>
       </w:pPr>
-      <w:bookmarkStart w:id="37" w:name="_Toc515477909"/>
+      <w:bookmarkStart w:id="36" w:name="_Toc515477909"/>
       <w:r>
         <w:rPr>
           <w:rStyle w:val="Heading2Char"/>
@@ -15936,7 +15920,7 @@
         </w:rPr>
         <w:t>Крок 2: генерація правил: створюйте правила з кожної частинки, використовуючи бінарний розділ часто використовуваних предметів і шукайте тих, що мають високу впевненість. Ці правила називаються правилами кандидатів.</w:t>
       </w:r>
-      <w:bookmarkEnd w:id="37"/>
+      <w:bookmarkEnd w:id="36"/>
     </w:p>
     <w:p>
       <w:pPr>
@@ -15951,7 +15935,7 @@
           <w:lang w:val="uk-UA" w:eastAsia="en-US"/>
         </w:rPr>
       </w:pPr>
-      <w:bookmarkStart w:id="38" w:name="_Toc515477910"/>
+      <w:bookmarkStart w:id="37" w:name="_Toc515477910"/>
       <w:r>
         <w:rPr>
           <w:rStyle w:val="Heading2Char"/>
@@ -15962,7 +15946,7 @@
         </w:rPr>
         <w:t>Давайте розглянемо наш попередній приклад, щоб отримати ефективне правило об'єднання. Ми виявили, що OPB є частим комплектом. Тому для цієї проблеми, крок 1 вже зроблено. Отже, давайте розглянемо крок 2. Усі можливі правила, що використовують OPB, є:</w:t>
       </w:r>
-      <w:bookmarkEnd w:id="38"/>
+      <w:bookmarkEnd w:id="37"/>
     </w:p>
     <w:p>
       <w:pPr>
@@ -15977,7 +15961,7 @@
           <w:lang w:val="uk-UA" w:eastAsia="en-US"/>
         </w:rPr>
       </w:pPr>
-      <w:bookmarkStart w:id="39" w:name="_Toc515477911"/>
+      <w:bookmarkStart w:id="38" w:name="_Toc515477911"/>
       <w:r>
         <w:rPr>
           <w:rStyle w:val="Heading2Char"/>
@@ -16396,7 +16380,7 @@
         </w:rPr>
         <w:t>PB</w:t>
       </w:r>
-      <w:bookmarkEnd w:id="39"/>
+      <w:bookmarkEnd w:id="38"/>
     </w:p>
     <w:p>
       <w:pPr>
@@ -16411,7 +16395,7 @@
           <w:lang w:val="uk-UA" w:eastAsia="en-US"/>
         </w:rPr>
       </w:pPr>
-      <w:bookmarkStart w:id="40" w:name="_Toc515477912"/>
+      <w:bookmarkStart w:id="39" w:name="_Toc515477912"/>
       <w:r>
         <w:rPr>
           <w:rStyle w:val="Heading2Char"/>
@@ -16422,7 +16406,7 @@
         </w:rPr>
         <w:t>Якщо X являє собою частий набір елементів з k-елементами, то існують правила асоціації кандидатів 2 ^ k-2.</w:t>
       </w:r>
-      <w:bookmarkEnd w:id="40"/>
+      <w:bookmarkEnd w:id="39"/>
     </w:p>
     <w:p>
       <w:pPr>
@@ -16437,11 +16421,11 @@
           <w:lang w:val="uk-UA" w:eastAsia="en-US"/>
         </w:rPr>
       </w:pPr>
-      <w:bookmarkStart w:id="41" w:name="_Toc501356511"/>
-      <w:bookmarkStart w:id="42" w:name="_Toc501356525"/>
-      <w:bookmarkStart w:id="43" w:name="_Toc501356729"/>
-      <w:bookmarkStart w:id="44" w:name="_Toc501358792"/>
-      <w:bookmarkStart w:id="45" w:name="_Toc515477913"/>
+      <w:bookmarkStart w:id="40" w:name="_Toc501356511"/>
+      <w:bookmarkStart w:id="41" w:name="_Toc501356525"/>
+      <w:bookmarkStart w:id="42" w:name="_Toc501356729"/>
+      <w:bookmarkStart w:id="43" w:name="_Toc501358792"/>
+      <w:bookmarkStart w:id="44" w:name="_Toc515477913"/>
       <w:r>
         <w:rPr>
           <w:rStyle w:val="Heading2Char"/>
@@ -16452,11 +16436,11 @@
         </w:rPr>
         <w:t>Плюси алгоритму:</w:t>
       </w:r>
+      <w:bookmarkEnd w:id="40"/>
       <w:bookmarkEnd w:id="41"/>
       <w:bookmarkEnd w:id="42"/>
       <w:bookmarkEnd w:id="43"/>
       <w:bookmarkEnd w:id="44"/>
-      <w:bookmarkEnd w:id="45"/>
     </w:p>
     <w:p>
       <w:pPr>
@@ -16471,7 +16455,7 @@
           <w:lang w:val="uk-UA" w:eastAsia="en-US"/>
         </w:rPr>
       </w:pPr>
-      <w:bookmarkStart w:id="46" w:name="_Toc515477914"/>
+      <w:bookmarkStart w:id="45" w:name="_Toc515477914"/>
       <w:r>
         <w:rPr>
           <w:rStyle w:val="Heading2Char"/>
@@ -16482,7 +16466,7 @@
         </w:rPr>
         <w:t>Легкий у реалізації та розумінні.</w:t>
       </w:r>
-      <w:bookmarkEnd w:id="46"/>
+      <w:bookmarkEnd w:id="45"/>
     </w:p>
     <w:p>
       <w:pPr>
@@ -16497,7 +16481,7 @@
           <w:lang w:val="uk-UA" w:eastAsia="en-US"/>
         </w:rPr>
       </w:pPr>
-      <w:bookmarkStart w:id="47" w:name="_Toc515477915"/>
+      <w:bookmarkStart w:id="46" w:name="_Toc515477915"/>
       <w:r>
         <w:rPr>
           <w:rStyle w:val="Heading2Char"/>
@@ -16508,7 +16492,7 @@
         </w:rPr>
         <w:t>Може бути використаний для величезних даних.</w:t>
       </w:r>
-      <w:bookmarkEnd w:id="47"/>
+      <w:bookmarkEnd w:id="46"/>
     </w:p>
     <w:p>
       <w:pPr>
@@ -16523,11 +16507,11 @@
           <w:lang w:val="uk-UA" w:eastAsia="en-US"/>
         </w:rPr>
       </w:pPr>
-      <w:bookmarkStart w:id="48" w:name="_Toc501356512"/>
-      <w:bookmarkStart w:id="49" w:name="_Toc501356526"/>
-      <w:bookmarkStart w:id="50" w:name="_Toc501356730"/>
-      <w:bookmarkStart w:id="51" w:name="_Toc501358793"/>
-      <w:bookmarkStart w:id="52" w:name="_Toc515477916"/>
+      <w:bookmarkStart w:id="47" w:name="_Toc501356512"/>
+      <w:bookmarkStart w:id="48" w:name="_Toc501356526"/>
+      <w:bookmarkStart w:id="49" w:name="_Toc501356730"/>
+      <w:bookmarkStart w:id="50" w:name="_Toc501358793"/>
+      <w:bookmarkStart w:id="51" w:name="_Toc515477916"/>
       <w:r>
         <w:rPr>
           <w:rStyle w:val="Heading2Char"/>
@@ -16538,11 +16522,11 @@
         </w:rPr>
         <w:t>Мінуси алгоритму:</w:t>
       </w:r>
+      <w:bookmarkEnd w:id="47"/>
       <w:bookmarkEnd w:id="48"/>
       <w:bookmarkEnd w:id="49"/>
       <w:bookmarkEnd w:id="50"/>
       <w:bookmarkEnd w:id="51"/>
-      <w:bookmarkEnd w:id="52"/>
     </w:p>
     <w:p>
       <w:pPr>
@@ -16557,7 +16541,7 @@
           <w:lang w:val="uk-UA" w:eastAsia="en-US"/>
         </w:rPr>
       </w:pPr>
-      <w:bookmarkStart w:id="53" w:name="_Toc515477917"/>
+      <w:bookmarkStart w:id="52" w:name="_Toc515477917"/>
       <w:r>
         <w:rPr>
           <w:rStyle w:val="Heading2Char"/>
@@ -16568,7 +16552,7 @@
         </w:rPr>
         <w:t>Іноді, потрібно знайти величезну кільуість правил кандидатів, що є обчислювано затратно.</w:t>
       </w:r>
-      <w:bookmarkEnd w:id="53"/>
+      <w:bookmarkEnd w:id="52"/>
     </w:p>
     <w:p>
       <w:pPr>
@@ -16583,7 +16567,7 @@
           <w:lang w:val="uk-UA" w:eastAsia="en-US"/>
         </w:rPr>
       </w:pPr>
-      <w:bookmarkStart w:id="54" w:name="_Toc515477918"/>
+      <w:bookmarkStart w:id="53" w:name="_Toc515477918"/>
       <w:r>
         <w:rPr>
           <w:rStyle w:val="Heading2Char"/>
@@ -16594,7 +16578,7 @@
         </w:rPr>
         <w:t>Підрахуном підтримки також затратний по ресурсах, адже потрібно пройтись по всій базі.</w:t>
       </w:r>
-      <w:bookmarkEnd w:id="54"/>
+      <w:bookmarkEnd w:id="53"/>
     </w:p>
     <w:p>
       <w:pPr>
@@ -16614,7 +16598,7 @@
           <w:lang w:val="uk-UA" w:eastAsia="en-US"/>
         </w:rPr>
       </w:pPr>
-      <w:bookmarkStart w:id="55" w:name="_Toc515477919"/>
+      <w:bookmarkStart w:id="54" w:name="_Toc515477919"/>
       <w:r>
         <w:rPr>
           <w:rStyle w:val="Heading2Char"/>
@@ -16642,7 +16626,7 @@
         </w:rPr>
         <w:t xml:space="preserve"> модифікацій</w:t>
       </w:r>
-      <w:bookmarkEnd w:id="55"/>
+      <w:bookmarkEnd w:id="54"/>
     </w:p>
     <w:p>
       <w:pPr>
@@ -16657,7 +16641,7 @@
           <w:lang w:val="uk-UA" w:eastAsia="en-US"/>
         </w:rPr>
       </w:pPr>
-      <w:bookmarkStart w:id="56" w:name="_Toc515477920"/>
+      <w:bookmarkStart w:id="55" w:name="_Toc515477920"/>
       <w:r>
         <w:rPr>
           <w:rStyle w:val="Heading2Char"/>
@@ -16700,7 +16684,7 @@
         </w:rPr>
         <w:t>які покращують його роботу.</w:t>
       </w:r>
-      <w:bookmarkEnd w:id="56"/>
+      <w:bookmarkEnd w:id="55"/>
       <w:r>
         <w:rPr>
           <w:rStyle w:val="Heading2Char"/>
@@ -16725,7 +16709,7 @@
           <w:lang w:val="uk-UA" w:eastAsia="en-US"/>
         </w:rPr>
       </w:pPr>
-      <w:bookmarkStart w:id="57" w:name="_Toc515477921"/>
+      <w:bookmarkStart w:id="56" w:name="_Toc515477921"/>
       <w:r>
         <w:rPr>
           <w:rStyle w:val="Heading2Char"/>
@@ -16756,7 +16740,7 @@
         </w:rPr>
         <w:t>].</w:t>
       </w:r>
-      <w:bookmarkEnd w:id="57"/>
+      <w:bookmarkEnd w:id="56"/>
       <w:r>
         <w:rPr>
           <w:rStyle w:val="Heading2Char"/>
@@ -16781,7 +16765,7 @@
           <w:lang w:val="uk-UA" w:eastAsia="en-US"/>
         </w:rPr>
       </w:pPr>
-      <w:bookmarkStart w:id="58" w:name="_Toc515477922"/>
+      <w:bookmarkStart w:id="57" w:name="_Toc515477922"/>
       <w:r>
         <w:rPr>
           <w:rStyle w:val="Heading2Char"/>
@@ -16792,7 +16776,7 @@
         </w:rPr>
         <w:t>Правило додається, якщо: очікувана прогностична точність цього правила є одним з 'N' найкращих і не поглинена правилом, принаймні тієї ж очікуваної точності прогнозу. Якщо включені асоціативні правила видобуваються замість (загальних) асоціативних правил.</w:t>
       </w:r>
-      <w:bookmarkEnd w:id="58"/>
+      <w:bookmarkEnd w:id="57"/>
       <w:r>
         <w:rPr>
           <w:rStyle w:val="Heading2Char"/>
@@ -16817,7 +16801,7 @@
           <w:lang w:val="uk-UA" w:eastAsia="en-US"/>
         </w:rPr>
       </w:pPr>
-      <w:bookmarkStart w:id="59" w:name="_Toc515477923"/>
+      <w:bookmarkStart w:id="58" w:name="_Toc515477923"/>
       <w:r>
         <w:rPr>
           <w:rStyle w:val="Heading2Char"/>
@@ -16828,7 +16812,7 @@
         </w:rPr>
         <w:t>Якщо встановлено значення -1, останній атрибут буде взятий в якості атрибута класу та існує кількість правил для знаходження. Можливі пропущені значення, бінарні атрибути, порожні номінальні атрибути та номінальний клас.</w:t>
       </w:r>
-      <w:bookmarkEnd w:id="59"/>
+      <w:bookmarkEnd w:id="58"/>
       <w:r>
         <w:rPr>
           <w:rStyle w:val="Heading2Char"/>
@@ -16853,7 +16837,7 @@
           <w:lang w:val="uk-UA" w:eastAsia="en-US"/>
         </w:rPr>
       </w:pPr>
-      <w:bookmarkStart w:id="60" w:name="_Toc515477924"/>
+      <w:bookmarkStart w:id="59" w:name="_Toc515477924"/>
       <w:r>
         <w:rPr>
           <w:rStyle w:val="Heading2Char"/>
@@ -16864,7 +16848,7 @@
         </w:rPr>
         <w:t>Алгоритм AprioriTid є різновидом алгоритму Apriori. Відмінною рисою даного алгоритму є підрахунок значення підтримки кандидатів не при скануванні безлічі D, а за допомогою безлічі Ck, які є множиною кандидатів (k- елементних наборів) потенційно частих, у відповідність яким ставиться ідентифікатор TID транзакцій, в яких вони містяться.</w:t>
       </w:r>
-      <w:bookmarkEnd w:id="60"/>
+      <w:bookmarkEnd w:id="59"/>
       <w:r>
         <w:rPr>
           <w:rStyle w:val="Heading2Char"/>
@@ -16889,7 +16873,7 @@
           <w:lang w:val="uk-UA" w:eastAsia="en-US"/>
         </w:rPr>
       </w:pPr>
-      <w:bookmarkStart w:id="61" w:name="_Toc515477925"/>
+      <w:bookmarkStart w:id="60" w:name="_Toc515477925"/>
       <w:r>
         <w:rPr>
           <w:rStyle w:val="Heading2Char"/>
@@ -16900,7 +16884,7 @@
         </w:rPr>
         <w:t>Кожен член безлічі Ck є парою виду</w:t>
       </w:r>
-      <w:bookmarkEnd w:id="61"/>
+      <w:bookmarkEnd w:id="60"/>
       <w:r>
         <w:rPr>
           <w:rStyle w:val="Heading2Char"/>
@@ -16976,7 +16960,7 @@
           <w:lang w:val="uk-UA" w:eastAsia="en-US"/>
         </w:rPr>
       </w:pPr>
-      <w:bookmarkStart w:id="62" w:name="_Toc515477926"/>
+      <w:bookmarkStart w:id="61" w:name="_Toc515477926"/>
       <w:r>
         <w:rPr>
           <w:rStyle w:val="Heading2Char"/>
@@ -16997,7 +16981,7 @@
         </w:rPr>
         <w:t xml:space="preserve"> такого вигляду:</w:t>
       </w:r>
-      <w:bookmarkEnd w:id="62"/>
+      <w:bookmarkEnd w:id="61"/>
       <w:r>
         <w:rPr>
           <w:rStyle w:val="Heading2Char"/>
@@ -17097,7 +17081,7 @@
         </w:rPr>
         <w:t xml:space="preserve"> </w:t>
       </w:r>
-      <w:bookmarkStart w:id="63" w:name="_Toc515477927"/>
+      <w:bookmarkStart w:id="62" w:name="_Toc515477927"/>
       <w:r>
         <w:rPr>
           <w:rStyle w:val="Heading2Char"/>
@@ -17108,7 +17092,7 @@
         </w:rPr>
         <w:t>Підмножина наборів в Ck з однаковими TID (містяться в одній і тій же транзакції) називається записом. Якщо транзакція не містить ні одного k - елементного кандидата, то Ck не матиме записи для цієї транзакції Тобто кількість записів в Ck може бути менше, ніж в D, особливо для великих значень k. Крім того, для великих значень k кожна запис може бути менше, ніж відповідна їй транзакція, т. К. В транзакції буде міститися мало кандидатів. Однак для малих знань k кожен запис може бути більше, ніж відповідна транзакція, тобто Ck включає всіх кандидатів k-елементних наборів, що містяться в транзакції.</w:t>
       </w:r>
-      <w:bookmarkEnd w:id="63"/>
+      <w:bookmarkEnd w:id="62"/>
       <w:r>
         <w:rPr>
           <w:rStyle w:val="Heading2Char"/>
@@ -17133,7 +17117,7 @@
           <w:lang w:val="uk-UA" w:eastAsia="en-US"/>
         </w:rPr>
       </w:pPr>
-      <w:bookmarkStart w:id="64" w:name="_Toc515477928"/>
+      <w:bookmarkStart w:id="63" w:name="_Toc515477928"/>
       <w:r>
         <w:rPr>
           <w:rStyle w:val="Heading2Char"/>
@@ -17164,7 +17148,7 @@
         </w:rPr>
         <w:t>].</w:t>
       </w:r>
-      <w:bookmarkEnd w:id="64"/>
+      <w:bookmarkEnd w:id="63"/>
     </w:p>
     <w:p>
       <w:pPr>
@@ -17179,7 +17163,7 @@
           <w:lang w:val="uk-UA" w:eastAsia="en-US"/>
         </w:rPr>
       </w:pPr>
-      <w:bookmarkStart w:id="65" w:name="_Toc515477929"/>
+      <w:bookmarkStart w:id="64" w:name="_Toc515477929"/>
       <w:r>
         <w:rPr>
           <w:rStyle w:val="Heading2Char"/>
@@ -17190,7 +17174,7 @@
         </w:rPr>
         <w:t>Іншим різновидом алгоритму Apriori є алгоритм MSAP (Mining Sequential Alarm Patterns), спеціально розроблений для виконання секвенціального аналізу збоїв телекомунікаційної мережі. Він використовує наступне властивість підтримки послідовностей: для будь-якій послідовності Lk її підтримка буде менше, ніж підтримка послідовностей з безлічі Lk1. Алгоритм MSAP для пошуку подій, що слідують один за одним, використовує поняття "термінового вікна" (Urgent Window). Це дозволяє виявляти не просто однакові послідовності подій, а наступні один за одним. В іншому даний алгоритм працює за тим же принципом, що і Apriori.</w:t>
       </w:r>
-      <w:bookmarkEnd w:id="65"/>
+      <w:bookmarkEnd w:id="64"/>
     </w:p>
     <w:p>
       <w:pPr>
@@ -17210,7 +17194,7 @@
           <w:lang w:val="uk-UA" w:eastAsia="en-US"/>
         </w:rPr>
       </w:pPr>
-      <w:bookmarkStart w:id="66" w:name="_Toc515477930"/>
+      <w:bookmarkStart w:id="65" w:name="_Toc515477930"/>
       <w:r>
         <w:rPr>
           <w:rStyle w:val="Heading2Char"/>
@@ -17218,7 +17202,7 @@
         </w:rPr>
         <w:t>Опис можливих модифікацій</w:t>
       </w:r>
-      <w:bookmarkEnd w:id="66"/>
+      <w:bookmarkEnd w:id="65"/>
     </w:p>
     <w:p>
       <w:pPr>
@@ -17233,7 +17217,7 @@
           <w:lang w:val="uk-UA" w:eastAsia="en-US"/>
         </w:rPr>
       </w:pPr>
-      <w:bookmarkStart w:id="67" w:name="_Toc515477931"/>
+      <w:bookmarkStart w:id="66" w:name="_Toc515477931"/>
       <w:r>
         <w:rPr>
           <w:rStyle w:val="Heading2Char"/>
@@ -17244,7 +17228,7 @@
         </w:rPr>
         <w:t>Отже, переглянувши декілька відомих модифікацій, проаналізувавши предметну область та зрозумівши принцип роботи алгоритму та пошуку асоціативних правил було запропоновано модифікації для алгоритму.</w:t>
       </w:r>
-      <w:bookmarkEnd w:id="67"/>
+      <w:bookmarkEnd w:id="66"/>
       <w:r>
         <w:rPr>
           <w:rStyle w:val="Heading2Char"/>
@@ -17269,7 +17253,7 @@
           <w:lang w:val="uk-UA" w:eastAsia="en-US"/>
         </w:rPr>
       </w:pPr>
-      <w:bookmarkStart w:id="68" w:name="_Toc515477932"/>
+      <w:bookmarkStart w:id="67" w:name="_Toc515477932"/>
       <w:r>
         <w:rPr>
           <w:rStyle w:val="Heading2Char"/>
@@ -17280,7 +17264,7 @@
         </w:rPr>
         <w:t>Відомо, що алгоритм на кожному кроці визначає:</w:t>
       </w:r>
-      <w:bookmarkEnd w:id="68"/>
+      <w:bookmarkEnd w:id="67"/>
     </w:p>
     <w:p>
       <w:pPr>
@@ -17297,7 +17281,7 @@
           <w:lang w:val="uk-UA" w:eastAsia="en-US"/>
         </w:rPr>
       </w:pPr>
-      <w:bookmarkStart w:id="69" w:name="_Toc515477933"/>
+      <w:bookmarkStart w:id="68" w:name="_Toc515477933"/>
       <w:r>
         <w:rPr>
           <w:rStyle w:val="Heading2Char"/>
@@ -17338,7 +17322,7 @@
         </w:rPr>
         <w:t>) -</w:t>
       </w:r>
-      <w:bookmarkEnd w:id="69"/>
+      <w:bookmarkEnd w:id="68"/>
       <w:r>
         <w:rPr>
           <w:rStyle w:val="Heading2Char"/>
@@ -17752,7 +17736,19 @@
           <w:szCs w:val="28"/>
           <w:lang w:val="uk-UA" w:eastAsia="en-US"/>
         </w:rPr>
-        <w:t>. В результаті значно зменшиться кількість наборів кандидатів Ck , що генеруватиметься на кожній ітерації алгоритму, а також це впливатиме на генерацію частих наборів Lk. Час обробки множини наборів Ck та генерації Lk лінійно залежить від потужності даних множин і загальної потужності множини І, яка є сталою в процесі роботи алгоритму. Тому завдяки зменшенню кількості елементів множини Ck зменшиться загальний час роботи алгоритму.</w:t>
+        <w:t xml:space="preserve">. В результаті значно зменшиться кількість наборів кандидатів Ck </w:t>
+      </w:r>
+      <w:bookmarkStart w:id="69" w:name="_GoBack"/>
+      <w:bookmarkEnd w:id="69"/>
+      <w:r>
+        <w:rPr>
+          <w:rStyle w:val="Heading2Char"/>
+          <w:rFonts w:eastAsia="Times New Roman" w:cs="Times New Roman"/>
+          <w:b w:val="0"/>
+          <w:szCs w:val="28"/>
+          <w:lang w:val="uk-UA" w:eastAsia="en-US"/>
+        </w:rPr>
+        <w:t>, що генеруватиметься на кожній ітерації алгоритму, а також це впливатиме на генерацію частих наборів Lk. Час обробки множини наборів Ck та генерації Lk лінійно залежить від потужності даних множин і загальної потужності множини І, яка є сталою в процесі роботи алгоритму. Тому завдяки зменшенню кількості елементів множини Ck зменшиться загальний час роботи алгоритму.</w:t>
       </w:r>
     </w:p>
     <w:p>
@@ -19086,7 +19082,16 @@
           <w:szCs w:val="28"/>
           <w:lang w:val="uk-UA" w:eastAsia="en-US"/>
         </w:rPr>
-        <w:t>, у вигляді даблиць та діаграм,</w:t>
+        <w:t>, у вигляді т</w:t>
+      </w:r>
+      <w:r>
+        <w:rPr>
+          <w:rFonts w:eastAsia="Calibri"/>
+          <w:sz w:val="28"/>
+          <w:szCs w:val="28"/>
+          <w:lang w:val="uk-UA" w:eastAsia="en-US"/>
+        </w:rPr>
+        <w:t>аблиць та діаграм,</w:t>
       </w:r>
       <w:r>
         <w:rPr>
@@ -19390,41 +19395,7 @@
           <w:szCs w:val="28"/>
           <w:lang w:val="uk-UA" w:eastAsia="uk-UA"/>
         </w:rPr>
-        <w:t xml:space="preserve">та </w:t>
-      </w:r>
-      <w:r>
-        <w:rPr>
-          <w:sz w:val="28"/>
-          <w:szCs w:val="28"/>
-          <w:lang w:val="uk-UA" w:eastAsia="uk-UA"/>
-        </w:rPr>
-        <w:t>.</w:t>
-      </w:r>
-      <w:proofErr w:type="spellStart"/>
-      <w:r>
-        <w:rPr>
-          <w:sz w:val="28"/>
-          <w:szCs w:val="28"/>
-          <w:lang w:val="en-US" w:eastAsia="uk-UA"/>
-        </w:rPr>
-        <w:t>xls</w:t>
-      </w:r>
-      <w:proofErr w:type="spellEnd"/>
-      <w:r>
-        <w:rPr>
-          <w:sz w:val="28"/>
-          <w:szCs w:val="28"/>
-          <w:lang w:val="uk-UA" w:eastAsia="uk-UA"/>
-        </w:rPr>
-        <w:t xml:space="preserve"> </w:t>
-      </w:r>
-      <w:r>
-        <w:rPr>
-          <w:sz w:val="28"/>
-          <w:szCs w:val="28"/>
-          <w:lang w:val="uk-UA" w:eastAsia="uk-UA"/>
-        </w:rPr>
-        <w:t>форматів</w:t>
+        <w:t>формата</w:t>
       </w:r>
       <w:r>
         <w:rPr>
@@ -19580,8 +19551,25 @@
           <w:szCs w:val="28"/>
           <w:lang w:val="uk-UA" w:eastAsia="uk-UA"/>
         </w:rPr>
-        <w:t xml:space="preserve"> Формування графа потоку керування;</w:t>
-      </w:r>
+        <w:t xml:space="preserve"> Виведення повідомлення про закінчення  проведення </w:t>
+      </w:r>
+      <w:r>
+        <w:rPr>
+          <w:sz w:val="28"/>
+          <w:szCs w:val="28"/>
+          <w:lang w:val="uk-UA" w:eastAsia="uk-UA"/>
+        </w:rPr>
+        <w:t>аналізу</w:t>
+      </w:r>
+      <w:r>
+        <w:rPr>
+          <w:sz w:val="28"/>
+          <w:szCs w:val="28"/>
+          <w:lang w:val="uk-UA" w:eastAsia="uk-UA"/>
+        </w:rPr>
+        <w:t>;</w:t>
+      </w:r>
+      <w:bookmarkStart w:id="85" w:name="_Toc191796393"/>
     </w:p>
     <w:p>
       <w:pPr>
@@ -19609,67 +19597,6 @@
           <w:lang w:val="uk-UA" w:eastAsia="uk-UA"/>
         </w:rPr>
         <w:t>5</w:t>
-      </w:r>
-      <w:r>
-        <w:rPr>
-          <w:sz w:val="28"/>
-          <w:szCs w:val="28"/>
-          <w:lang w:val="uk-UA" w:eastAsia="uk-UA"/>
-        </w:rPr>
-        <w:t xml:space="preserve">: </w:t>
-      </w:r>
-      <w:r>
-        <w:rPr>
-          <w:sz w:val="28"/>
-          <w:szCs w:val="28"/>
-          <w:lang w:val="uk-UA" w:eastAsia="uk-UA"/>
-        </w:rPr>
-        <w:t xml:space="preserve"> Виведення повідомлення про закінчення  проведення </w:t>
-      </w:r>
-      <w:r>
-        <w:rPr>
-          <w:sz w:val="28"/>
-          <w:szCs w:val="28"/>
-          <w:lang w:val="uk-UA" w:eastAsia="uk-UA"/>
-        </w:rPr>
-        <w:t>аналізу</w:t>
-      </w:r>
-      <w:r>
-        <w:rPr>
-          <w:sz w:val="28"/>
-          <w:szCs w:val="28"/>
-          <w:lang w:val="uk-UA" w:eastAsia="uk-UA"/>
-        </w:rPr>
-        <w:t>;</w:t>
-      </w:r>
-      <w:bookmarkStart w:id="85" w:name="_Toc191796393"/>
-    </w:p>
-    <w:p>
-      <w:pPr>
-        <w:spacing w:line="360" w:lineRule="auto"/>
-        <w:ind w:left="1701" w:hanging="994"/>
-        <w:jc w:val="both"/>
-        <w:rPr>
-          <w:sz w:val="28"/>
-          <w:szCs w:val="28"/>
-          <w:lang w:val="uk-UA" w:eastAsia="uk-UA"/>
-        </w:rPr>
-      </w:pPr>
-      <w:r>
-        <w:rPr>
-          <w:sz w:val="28"/>
-          <w:szCs w:val="28"/>
-          <w:lang w:val="uk-UA" w:eastAsia="uk-UA"/>
-        </w:rPr>
-        <w:t>REQ-1.</w:t>
-      </w:r>
-      <w:r>
-        <w:rPr>
-          <w:sz w:val="28"/>
-          <w:szCs w:val="28"/>
-          <w:lang w:val="uk-UA" w:eastAsia="uk-UA"/>
-        </w:rPr>
-        <w:t>6</w:t>
       </w:r>
       <w:r>
         <w:rPr>
@@ -23019,7 +22946,7 @@
           <w:rPr>
             <w:noProof/>
           </w:rPr>
-          <w:t>2</w:t>
+          <w:t>28</w:t>
         </w:r>
         <w:r>
           <w:rPr>
@@ -29398,7 +29325,7 @@
 </file>
 
 <file path=customXml/itemProps1.xml><?xml version="1.0" encoding="utf-8"?>
-<ds:datastoreItem xmlns:ds="http://schemas.openxmlformats.org/officeDocument/2006/customXml" ds:itemID="{C4E2D1EF-69CA-42D5-A328-0501EA57FAEC}">
+<ds:datastoreItem xmlns:ds="http://schemas.openxmlformats.org/officeDocument/2006/customXml" ds:itemID="{86D370D4-B398-408F-BA5A-5D6F08178C4F}">
   <ds:schemaRefs>
     <ds:schemaRef ds:uri="http://schemas.openxmlformats.org/officeDocument/2006/bibliography"/>
   </ds:schemaRefs>
